--- a/Unidades didacticas/UD06 - Presentaciones/AOF - UD06 - Actividades evaluables 01 [Castellano].docx
+++ b/Unidades didacticas/UD06 - Presentaciones/AOF - UD06 - Actividades evaluables 01 [Castellano].docx
@@ -329,12 +329,12 @@
             <wp:extent cx="922564" cy="322898"/>
             <wp:effectExtent b="0" l="0" r="0" t="0"/>
             <wp:wrapSquare wrapText="bothSides" distB="57150" distT="57150" distL="57150" distR="57150"/>
-            <wp:docPr id="1" name="image3.png"/>
+            <wp:docPr id="1" name="image2.png"/>
             <a:graphic>
               <a:graphicData uri="http://schemas.openxmlformats.org/drawingml/2006/picture">
                 <pic:pic>
                   <pic:nvPicPr>
-                    <pic:cNvPr id="0" name="image3.png"/>
+                    <pic:cNvPr id="0" name="image2.png"/>
                     <pic:cNvPicPr preferRelativeResize="0"/>
                   </pic:nvPicPr>
                   <pic:blipFill>
@@ -461,12 +461,12 @@
             <wp:extent cx="922564" cy="322898"/>
             <wp:effectExtent b="0" l="0" r="0" t="0"/>
             <wp:wrapSquare wrapText="bothSides" distB="57150" distT="57150" distL="57150" distR="57150"/>
-            <wp:docPr id="2" name="image2.png"/>
+            <wp:docPr id="2" name="image3.png"/>
             <a:graphic>
               <a:graphicData uri="http://schemas.openxmlformats.org/drawingml/2006/picture">
                 <pic:pic>
                   <pic:nvPicPr>
-                    <pic:cNvPr id="0" name="image2.png"/>
+                    <pic:cNvPr id="0" name="image3.png"/>
                     <pic:cNvPicPr preferRelativeResize="0"/>
                   </pic:nvPicPr>
                   <pic:blipFill>
@@ -838,7 +838,7 @@
                 <w:vertAlign w:val="baseline"/>
                 <w:rtl w:val="0"/>
               </w:rPr>
-              <w:t xml:space="preserve">Fecha de entrega</w:t>
+              <w:t xml:space="preserve">1. Fecha de entrega</w:t>
             </w:r>
           </w:hyperlink>
           <w:r>
@@ -926,7 +926,7 @@
                 <w:vertAlign w:val="baseline"/>
                 <w:rtl w:val="0"/>
               </w:rPr>
-              <w:t xml:space="preserve">Observaciones previas a la realización de tareas evaluables</w:t>
+              <w:t xml:space="preserve">2. Observaciones previas a la realización de tareas evaluables</w:t>
             </w:r>
           </w:hyperlink>
           <w:r>
@@ -1014,7 +1014,7 @@
                 <w:vertAlign w:val="baseline"/>
                 <w:rtl w:val="0"/>
               </w:rPr>
-              <w:t xml:space="preserve">Actividad 01 (English)</w:t>
+              <w:t xml:space="preserve">3. Actividad 01</w:t>
             </w:r>
           </w:hyperlink>
           <w:r>
@@ -1102,7 +1102,7 @@
                 <w:vertAlign w:val="baseline"/>
                 <w:rtl w:val="0"/>
               </w:rPr>
-              <w:t xml:space="preserve">Actividad 02 (English)</w:t>
+              <w:t xml:space="preserve">4. Actividad 02 (English)</w:t>
             </w:r>
           </w:hyperlink>
           <w:r>
@@ -1190,7 +1190,7 @@
                 <w:vertAlign w:val="baseline"/>
                 <w:rtl w:val="0"/>
               </w:rPr>
-              <w:t xml:space="preserve">Actividad 03</w:t>
+              <w:t xml:space="preserve">5. Actividad 03</w:t>
             </w:r>
           </w:hyperlink>
           <w:r>
@@ -1246,6 +1246,94 @@
             <w:tabs>
               <w:tab w:val="right" w:pos="9637.795275590554"/>
             </w:tabs>
+            <w:spacing w:before="200" w:line="240" w:lineRule="auto"/>
+            <w:ind w:left="0" w:firstLine="0"/>
+            <w:rPr>
+              <w:rFonts w:ascii="Verdana" w:cs="Verdana" w:eastAsia="Verdana" w:hAnsi="Verdana"/>
+              <w:b w:val="1"/>
+              <w:i w:val="0"/>
+              <w:smallCaps w:val="0"/>
+              <w:strike w:val="0"/>
+              <w:color w:val="000000"/>
+              <w:sz w:val="16"/>
+              <w:szCs w:val="16"/>
+              <w:u w:val="none"/>
+              <w:shd w:fill="auto" w:val="clear"/>
+              <w:vertAlign w:val="baseline"/>
+            </w:rPr>
+          </w:pPr>
+          <w:hyperlink w:anchor="_dsjphn3ca0o4">
+            <w:r>
+              <w:rPr>
+                <w:rFonts w:ascii="Verdana" w:cs="Verdana" w:eastAsia="Verdana" w:hAnsi="Verdana"/>
+                <w:b w:val="1"/>
+                <w:i w:val="0"/>
+                <w:smallCaps w:val="0"/>
+                <w:strike w:val="0"/>
+                <w:color w:val="000000"/>
+                <w:sz w:val="16"/>
+                <w:szCs w:val="16"/>
+                <w:u w:val="none"/>
+                <w:shd w:fill="auto" w:val="clear"/>
+                <w:vertAlign w:val="baseline"/>
+                <w:rtl w:val="0"/>
+              </w:rPr>
+              <w:t xml:space="preserve">6. Actividad 04</w:t>
+            </w:r>
+          </w:hyperlink>
+          <w:r>
+            <w:rPr>
+              <w:rFonts w:ascii="Verdana" w:cs="Verdana" w:eastAsia="Verdana" w:hAnsi="Verdana"/>
+              <w:b w:val="1"/>
+              <w:i w:val="0"/>
+              <w:smallCaps w:val="0"/>
+              <w:strike w:val="0"/>
+              <w:color w:val="000000"/>
+              <w:sz w:val="16"/>
+              <w:szCs w:val="16"/>
+              <w:u w:val="none"/>
+              <w:shd w:fill="auto" w:val="clear"/>
+              <w:vertAlign w:val="baseline"/>
+              <w:rtl w:val="0"/>
+            </w:rPr>
+            <w:tab/>
+          </w:r>
+          <w:r>
+            <w:fldChar w:fldCharType="begin"/>
+            <w:instrText xml:space="preserve"> PAGEREF _dsjphn3ca0o4 \h </w:instrText>
+            <w:fldChar w:fldCharType="separate"/>
+          </w:r>
+          <w:r>
+            <w:rPr>
+              <w:rFonts w:ascii="Verdana" w:cs="Verdana" w:eastAsia="Verdana" w:hAnsi="Verdana"/>
+              <w:b w:val="1"/>
+              <w:i w:val="0"/>
+              <w:smallCaps w:val="0"/>
+              <w:strike w:val="0"/>
+              <w:color w:val="000000"/>
+              <w:sz w:val="16"/>
+              <w:szCs w:val="16"/>
+              <w:u w:val="none"/>
+              <w:shd w:fill="auto" w:val="clear"/>
+              <w:vertAlign w:val="baseline"/>
+              <w:rtl w:val="0"/>
+            </w:rPr>
+            <w:t xml:space="preserve">4</w:t>
+          </w:r>
+          <w:r>
+            <w:fldChar w:fldCharType="end"/>
+          </w:r>
+          <w:r>
+            <w:rPr>
+              <w:rtl w:val="0"/>
+            </w:rPr>
+          </w:r>
+        </w:p>
+        <w:p>
+          <w:pPr>
+            <w:tabs>
+              <w:tab w:val="right" w:pos="9637.795275590554"/>
+            </w:tabs>
             <w:spacing w:after="80" w:before="200" w:line="240" w:lineRule="auto"/>
             <w:ind w:left="0" w:firstLine="0"/>
             <w:rPr>
@@ -1255,7 +1343,7 @@
               <w:szCs w:val="16"/>
             </w:rPr>
           </w:pPr>
-          <w:hyperlink w:anchor="_dsjphn3ca0o4">
+          <w:hyperlink w:anchor="_lbfk5ee63ap5">
             <w:r>
               <w:rPr>
                 <w:rFonts w:ascii="Verdana" w:cs="Verdana" w:eastAsia="Verdana" w:hAnsi="Verdana"/>
@@ -1264,7 +1352,7 @@
                 <w:szCs w:val="16"/>
                 <w:rtl w:val="0"/>
               </w:rPr>
-              <w:t xml:space="preserve">Actividad 04</w:t>
+              <w:t xml:space="preserve">7. Actividad 05 (English)</w:t>
             </w:r>
           </w:hyperlink>
           <w:r>
@@ -1279,7 +1367,7 @@
           </w:r>
           <w:r>
             <w:fldChar w:fldCharType="begin"/>
-            <w:instrText xml:space="preserve"> PAGEREF _dsjphn3ca0o4 \h </w:instrText>
+            <w:instrText xml:space="preserve"> PAGEREF _lbfk5ee63ap5 \h </w:instrText>
             <w:fldChar w:fldCharType="separate"/>
           </w:r>
           <w:r>
@@ -1401,24 +1489,6 @@
         <w:pageBreakBefore w:val="0"/>
         <w:spacing w:after="0" w:before="0" w:lineRule="auto"/>
         <w:jc w:val="right"/>
-        <w:rPr>
-          <w:smallCaps w:val="1"/>
-          <w:color w:val="336633"/>
-          <w:sz w:val="32"/>
-          <w:szCs w:val="32"/>
-        </w:rPr>
-      </w:pPr>
-      <w:r>
-        <w:rPr>
-          <w:rtl w:val="0"/>
-        </w:rPr>
-      </w:r>
-    </w:p>
-    <w:p>
-      <w:pPr>
-        <w:pageBreakBefore w:val="0"/>
-        <w:spacing w:after="0" w:before="0" w:lineRule="auto"/>
-        <w:jc w:val="left"/>
         <w:rPr>
           <w:smallCaps w:val="1"/>
           <w:color w:val="336633"/>
